--- a/BDD/Semaine4_7jan/Enonce_labo10Inventaires_Champ calcule.docx
+++ b/BDD/Semaine4_7jan/Enonce_labo10Inventaires_Champ calcule.docx
@@ -31,27 +31,45 @@
           <w:sz w:val="24"/>
           <w:szCs w:val="24"/>
         </w:rPr>
-        <w:t xml:space="preserve"> 9</w:t>
-      </w:r>
-      <w:bookmarkStart w:id="0" w:name="_GoBack"/>
-      <w:bookmarkEnd w:id="0"/>
-      <w:r>
-        <w:rPr>
-          <w:rFonts w:ascii="Arial" w:hAnsi="Arial"/>
-          <w:b/>
-          <w:sz w:val="24"/>
-          <w:szCs w:val="24"/>
-        </w:rPr>
         <w:t xml:space="preserve"> </w:t>
       </w:r>
-      <w:r>
-        <w:rPr>
-          <w:rFonts w:ascii="Arial" w:hAnsi="Arial"/>
-          <w:b/>
-          <w:sz w:val="24"/>
-          <w:szCs w:val="24"/>
-        </w:rPr>
-        <w:t xml:space="preserve"> : </w:t>
+      <w:proofErr w:type="gramStart"/>
+      <w:r>
+        <w:rPr>
+          <w:rFonts w:ascii="Arial" w:hAnsi="Arial"/>
+          <w:b/>
+          <w:sz w:val="24"/>
+          <w:szCs w:val="24"/>
+        </w:rPr>
+        <w:t>10</w:t>
+      </w:r>
+      <w:r>
+        <w:rPr>
+          <w:rFonts w:ascii="Arial" w:hAnsi="Arial"/>
+          <w:b/>
+          <w:sz w:val="24"/>
+          <w:szCs w:val="24"/>
+        </w:rPr>
+        <w:t xml:space="preserve"> </w:t>
+      </w:r>
+      <w:r>
+        <w:rPr>
+          <w:rFonts w:ascii="Arial" w:hAnsi="Arial"/>
+          <w:b/>
+          <w:sz w:val="24"/>
+          <w:szCs w:val="24"/>
+        </w:rPr>
+        <w:t> :</w:t>
+      </w:r>
+      <w:proofErr w:type="gramEnd"/>
+      <w:r>
+        <w:rPr>
+          <w:rFonts w:ascii="Arial" w:hAnsi="Arial"/>
+          <w:b/>
+          <w:sz w:val="24"/>
+          <w:szCs w:val="24"/>
+        </w:rPr>
+        <w:t xml:space="preserve"> </w:t>
       </w:r>
       <w:r>
         <w:rPr>
@@ -2178,7 +2196,7 @@
           <w:sz w:val="24"/>
           <w:szCs w:val="24"/>
         </w:rPr>
-        <w:t>lab09</w:t>
+        <w:t>lab10</w:t>
       </w:r>
       <w:r>
         <w:rPr>
@@ -2306,6 +2324,16 @@
         </w:rPr>
         <w:t>Le bouton &lt;&lt;sauvegarder&gt;&gt;: enregistre à la base de données les modifications faites</w:t>
       </w:r>
+      <w:r>
+        <w:rPr>
+          <w:rFonts w:ascii="Arial" w:hAnsi="Arial"/>
+          <w:sz w:val="24"/>
+          <w:szCs w:val="24"/>
+        </w:rPr>
+        <w:t>.</w:t>
+      </w:r>
+      <w:bookmarkStart w:id="0" w:name="_GoBack"/>
+      <w:bookmarkEnd w:id="0"/>
     </w:p>
     <w:p>
       <w:pPr>
@@ -2330,7 +2358,31 @@
           <w:sz w:val="24"/>
           <w:szCs w:val="24"/>
         </w:rPr>
-        <w:t xml:space="preserve">s les champs REORDER_POINT,  AMOUNT_IN_STOCK et </w:t>
+        <w:t>s les champs REORDER_POINT,  AMOUNT_IN_STOCK et</w:t>
+      </w:r>
+      <w:r>
+        <w:rPr>
+          <w:rFonts w:ascii="Arial" w:hAnsi="Arial"/>
+          <w:sz w:val="24"/>
+          <w:szCs w:val="24"/>
+        </w:rPr>
+        <w:t xml:space="preserve"> </w:t>
+      </w:r>
+      <w:r>
+        <w:rPr>
+          <w:rFonts w:ascii="Arial" w:hAnsi="Arial"/>
+          <w:sz w:val="24"/>
+          <w:szCs w:val="24"/>
+        </w:rPr>
+        <w:t xml:space="preserve"> </w:t>
+      </w:r>
+      <w:r>
+        <w:rPr>
+          <w:rFonts w:ascii="Arial" w:hAnsi="Arial"/>
+          <w:sz w:val="24"/>
+          <w:szCs w:val="24"/>
+        </w:rPr>
+        <w:t>&lt;&lt;</w:t>
       </w:r>
       <w:proofErr w:type="spellStart"/>
       <w:r>
@@ -2348,7 +2400,49 @@
           <w:sz w:val="24"/>
           <w:szCs w:val="24"/>
         </w:rPr>
-        <w:t xml:space="preserve"> sont modifiables, les autres attributs sont non modifiables</w:t>
+        <w:t>&gt;&gt;</w:t>
+      </w:r>
+      <w:r>
+        <w:rPr>
+          <w:rFonts w:ascii="Arial" w:hAnsi="Arial"/>
+          <w:sz w:val="24"/>
+          <w:szCs w:val="24"/>
+        </w:rPr>
+        <w:t xml:space="preserve"> sont </w:t>
+      </w:r>
+      <w:r>
+        <w:rPr>
+          <w:rFonts w:ascii="Arial" w:hAnsi="Arial"/>
+          <w:b/>
+          <w:sz w:val="24"/>
+          <w:szCs w:val="24"/>
+        </w:rPr>
+        <w:t>modifiables</w:t>
+      </w:r>
+      <w:r>
+        <w:rPr>
+          <w:rFonts w:ascii="Arial" w:hAnsi="Arial"/>
+          <w:sz w:val="24"/>
+          <w:szCs w:val="24"/>
+        </w:rPr>
+        <w:t xml:space="preserve">, les autres attributs sont </w:t>
+      </w:r>
+      <w:r>
+        <w:rPr>
+          <w:rFonts w:ascii="Arial" w:hAnsi="Arial"/>
+          <w:b/>
+          <w:sz w:val="24"/>
+          <w:szCs w:val="24"/>
+        </w:rPr>
+        <w:t>non modifiables</w:t>
+      </w:r>
+      <w:r>
+        <w:rPr>
+          <w:rFonts w:ascii="Arial" w:hAnsi="Arial"/>
+          <w:sz w:val="24"/>
+          <w:szCs w:val="24"/>
+        </w:rPr>
+        <w:t>.</w:t>
       </w:r>
     </w:p>
     <w:p>
